--- a/static/documents/dcs/en/c32.docx
+++ b/static/documents/dcs/en/c32.docx
@@ -36,10 +36,11 @@
           <w:rFonts w:ascii="Times New Roman" w:hAnsi="Times New Roman" w:cs="Times New Roman"/>
           <w:b/>
           <w:bCs/>
+          <w:noProof/>
           <w:color w:val="auto"/>
           <w:sz w:val="24"/>
           <w:szCs w:val="24"/>
-          <w:lang w:val="en-GB" w:eastAsia="es-ES"/>
+          <w:lang w:val="hu-HU" w:eastAsia="hu-HU"/>
         </w:rPr>
         <w:drawing>
           <wp:inline distT="0" distB="0" distL="0" distR="0">
@@ -105,98 +106,50 @@
     </w:p>
     <w:p>
       <w:pPr>
-        <w:pStyle w:val="Masthead"/>
+        <w:pStyle w:val="Cmsor1"/>
         <w:jc w:val="center"/>
         <w:rPr>
-          <w:rFonts w:ascii="Times New Roman" w:hAnsi="Times New Roman" w:cs="Times New Roman"/>
-          <w:b/>
-          <w:bCs/>
-          <w:color w:val="auto"/>
-          <w:sz w:val="24"/>
-          <w:szCs w:val="24"/>
           <w:lang w:val="en-GB" w:eastAsia="es-ES"/>
         </w:rPr>
       </w:pPr>
       <w:r>
         <w:rPr>
-          <w:rFonts w:ascii="Times New Roman" w:hAnsi="Times New Roman" w:cs="Times New Roman"/>
-          <w:b/>
-          <w:bCs/>
-          <w:color w:val="auto"/>
-          <w:sz w:val="24"/>
-          <w:szCs w:val="24"/>
           <w:lang w:val="en-GB" w:eastAsia="es-ES"/>
         </w:rPr>
         <w:t>C3</w:t>
       </w:r>
       <w:r>
         <w:rPr>
-          <w:rFonts w:ascii="Times New Roman" w:hAnsi="Times New Roman" w:cs="Times New Roman"/>
-          <w:b/>
-          <w:bCs/>
-          <w:color w:val="auto"/>
-          <w:sz w:val="24"/>
-          <w:szCs w:val="24"/>
           <w:lang w:val="en-GB" w:eastAsia="es-ES"/>
         </w:rPr>
         <w:t>.</w:t>
       </w:r>
       <w:r>
         <w:rPr>
-          <w:rFonts w:ascii="Times New Roman" w:hAnsi="Times New Roman" w:cs="Times New Roman"/>
-          <w:b/>
-          <w:bCs/>
-          <w:color w:val="auto"/>
-          <w:sz w:val="24"/>
-          <w:szCs w:val="24"/>
           <w:lang w:val="en-GB" w:eastAsia="es-ES"/>
         </w:rPr>
         <w:t>1.</w:t>
       </w:r>
       <w:r>
         <w:rPr>
-          <w:rFonts w:ascii="Times New Roman" w:hAnsi="Times New Roman" w:cs="Times New Roman"/>
-          <w:b/>
-          <w:bCs/>
-          <w:color w:val="auto"/>
-          <w:sz w:val="24"/>
-          <w:szCs w:val="24"/>
           <w:lang w:val="en-GB" w:eastAsia="es-ES"/>
         </w:rPr>
         <w:t xml:space="preserve"> </w:t>
       </w:r>
       <w:r>
         <w:rPr>
-          <w:rFonts w:ascii="Times New Roman" w:hAnsi="Times New Roman" w:cs="Times New Roman"/>
-          <w:b/>
-          <w:bCs/>
-          <w:color w:val="auto"/>
-          <w:sz w:val="24"/>
-          <w:szCs w:val="24"/>
           <w:lang w:val="en-GB" w:eastAsia="es-ES"/>
         </w:rPr>
         <w:t>Stroke</w:t>
       </w:r>
       <w:r>
         <w:rPr>
-          <w:rFonts w:ascii="Times New Roman" w:hAnsi="Times New Roman" w:cs="Times New Roman"/>
-          <w:b/>
-          <w:bCs/>
-          <w:color w:val="auto"/>
-          <w:sz w:val="24"/>
-          <w:szCs w:val="24"/>
           <w:lang w:val="en-GB" w:eastAsia="es-ES"/>
         </w:rPr>
         <w:t xml:space="preserve"> </w:t>
       </w:r>
       <w:r>
         <w:rPr>
-          <w:rFonts w:ascii="Times New Roman" w:hAnsi="Times New Roman" w:cs="Times New Roman"/>
-          <w:b/>
-          <w:bCs/>
-          <w:color w:val="auto"/>
-          <w:sz w:val="24"/>
-          <w:szCs w:val="24"/>
           <w:lang w:val="en-GB" w:eastAsia="es-ES"/>
         </w:rPr>
         <w:t>mortality</w:t>
@@ -548,7 +501,7 @@
           <w:szCs w:val="24"/>
           <w:lang w:val="en-GB"/>
         </w:rPr>
-        <w:t>Type of admission</w:t>
+        <w:t>Patient admission status</w:t>
       </w:r>
       <w:r>
         <w:rPr>
@@ -687,7 +640,7 @@
           <w:szCs w:val="24"/>
           <w:lang w:val="en-GB"/>
         </w:rPr>
-        <w:t>Type of hospital discharge</w:t>
+        <w:t>Patient discharge status</w:t>
       </w:r>
       <w:r>
         <w:rPr>
@@ -1863,6 +1816,29 @@
     <w:rPr>
       <w:rFonts w:cs="Calibri"/>
       <w:lang w:val="hu-HU" w:eastAsia="en-US"/>
+    </w:rPr>
+  </w:style>
+  <w:style w:type="paragraph" w:styleId="Cmsor1">
+    <w:name w:val="heading 1"/>
+    <w:basedOn w:val="Norml"/>
+    <w:next w:val="Norml"/>
+    <w:link w:val="Cmsor1Char"/>
+    <w:qFormat/>
+    <w:locked/>
+    <w:rsid w:val="00EE5C15"/>
+    <w:pPr>
+      <w:keepNext/>
+      <w:keepLines/>
+      <w:spacing w:before="480" w:after="0"/>
+      <w:outlineLvl w:val="0"/>
+    </w:pPr>
+    <w:rPr>
+      <w:rFonts w:asciiTheme="majorHAnsi" w:eastAsiaTheme="majorEastAsia" w:hAnsiTheme="majorHAnsi" w:cstheme="majorBidi"/>
+      <w:b/>
+      <w:bCs/>
+      <w:color w:val="365F91" w:themeColor="accent1" w:themeShade="BF"/>
+      <w:sz w:val="28"/>
+      <w:szCs w:val="28"/>
     </w:rPr>
   </w:style>
   <w:style w:type="character" w:default="1" w:styleId="Bekezdsalapbettpusa">
@@ -2330,6 +2306,21 @@
     <w:rsid w:val="00DB3F45"/>
     <w:rPr>
       <w:rFonts w:cs="Calibri"/>
+      <w:lang w:val="hu-HU" w:eastAsia="en-US"/>
+    </w:rPr>
+  </w:style>
+  <w:style w:type="character" w:customStyle="1" w:styleId="Cmsor1Char">
+    <w:name w:val="Címsor 1 Char"/>
+    <w:basedOn w:val="Bekezdsalapbettpusa"/>
+    <w:link w:val="Cmsor1"/>
+    <w:rsid w:val="00EE5C15"/>
+    <w:rPr>
+      <w:rFonts w:asciiTheme="majorHAnsi" w:eastAsiaTheme="majorEastAsia" w:hAnsiTheme="majorHAnsi" w:cstheme="majorBidi"/>
+      <w:b/>
+      <w:bCs/>
+      <w:color w:val="365F91" w:themeColor="accent1" w:themeShade="BF"/>
+      <w:sz w:val="28"/>
+      <w:szCs w:val="28"/>
       <w:lang w:val="hu-HU" w:eastAsia="en-US"/>
     </w:rPr>
   </w:style>
